--- a/plantillas/PlanSanitario.docx
+++ b/plantillas/PlanSanitario.docx
@@ -558,6 +558,33 @@
         </w:rPr>
         <w:t>Profesional:</w:t>
       </w:r>
+      <w:bookmarkStart w:id="0" w:name="_GoBack"/>
+      <w:r>
+        <w:rPr>
+          <w:sz w:val="24"/>
+          <w:szCs w:val="24"/>
+        </w:rPr>
+        <w:t xml:space="preserve"> </w:t>
+      </w:r>
+      <w:proofErr w:type="spellStart"/>
+      <w:r>
+        <w:rPr>
+          <w:b/>
+          <w:sz w:val="24"/>
+          <w:szCs w:val="24"/>
+        </w:rPr>
+        <w:t>c</w:t>
+      </w:r>
+      <w:r>
+        <w:rPr>
+          <w:b/>
+          <w:sz w:val="24"/>
+          <w:szCs w:val="24"/>
+        </w:rPr>
+        <w:t>profesional</w:t>
+      </w:r>
+      <w:bookmarkEnd w:id="0"/>
+      <w:proofErr w:type="spellEnd"/>
     </w:p>
     <w:p>
       <w:pPr>
@@ -567,8 +594,6 @@
           <w:szCs w:val="24"/>
         </w:rPr>
       </w:pPr>
-      <w:bookmarkStart w:id="0" w:name="_GoBack"/>
-      <w:bookmarkEnd w:id="0"/>
     </w:p>
     <w:sectPr>
       <w:headerReference w:type="default" r:id="rId7"/>
